--- a/Artefatos/Testes/Template_para_Plano_de_Testes.docx
+++ b/Artefatos/Testes/Template_para_Plano_de_Testes.docx
@@ -12,8 +12,6 @@
         </w:rPr>
       </w:pPr>
       <w:bookmarkStart w:id="0" w:name="nomeProj"/>
-      <w:bookmarkStart w:id="1" w:name="_GoBack"/>
-      <w:bookmarkEnd w:id="1"/>
       <w:r>
         <w:rPr>
           <w:lang w:val="pt-BR"/>
@@ -31,14 +29,14 @@
           <w:lang w:val="pt-BR"/>
         </w:rPr>
       </w:pPr>
-      <w:bookmarkStart w:id="2" w:name="nomeDoc"/>
+      <w:bookmarkStart w:id="1" w:name="nomeDoc"/>
       <w:r>
         <w:rPr>
           <w:lang w:val="pt-BR"/>
         </w:rPr>
         <w:t>Plano de Testes</w:t>
       </w:r>
-      <w:bookmarkEnd w:id="2"/>
+      <w:bookmarkEnd w:id="1"/>
     </w:p>
     <w:p>
       <w:pPr>
@@ -59,7 +57,7 @@
           <w:lang w:val="pt-BR"/>
         </w:rPr>
       </w:pPr>
-      <w:bookmarkStart w:id="3" w:name="versao"/>
+      <w:bookmarkStart w:id="2" w:name="versao"/>
       <w:r>
         <w:rPr>
           <w:sz w:val="28"/>
@@ -67,7 +65,7 @@
         </w:rPr>
         <w:t>Versão &lt;1.0.0&gt;</w:t>
       </w:r>
-      <w:bookmarkEnd w:id="3"/>
+      <w:bookmarkEnd w:id="2"/>
     </w:p>
     <w:p>
       <w:pPr>
@@ -1779,20 +1777,51 @@
           <w:lang w:val="pt-BR"/>
         </w:rPr>
       </w:pPr>
-      <w:bookmarkStart w:id="4" w:name="_Toc456598586"/>
-      <w:bookmarkStart w:id="5" w:name="_Toc456600917"/>
-      <w:bookmarkStart w:id="6" w:name="_Toc534195090"/>
-      <w:bookmarkStart w:id="7" w:name="_Toc22094979"/>
+      <w:bookmarkStart w:id="3" w:name="_Toc456598586"/>
+      <w:bookmarkStart w:id="4" w:name="_Toc456600917"/>
+      <w:bookmarkStart w:id="5" w:name="_Toc534195090"/>
+      <w:bookmarkStart w:id="6" w:name="_Toc22094979"/>
       <w:r>
         <w:rPr>
           <w:lang w:val="pt-BR"/>
         </w:rPr>
         <w:t>Introdução</w:t>
       </w:r>
+      <w:bookmarkEnd w:id="3"/>
       <w:bookmarkEnd w:id="4"/>
       <w:bookmarkEnd w:id="5"/>
       <w:bookmarkEnd w:id="6"/>
+    </w:p>
+    <w:p>
+      <w:pPr>
+        <w:pStyle w:val="Ttulo2"/>
+        <w:rPr>
+          <w:lang w:val="pt-BR"/>
+        </w:rPr>
+      </w:pPr>
+      <w:bookmarkStart w:id="7" w:name="_Toc534195091"/>
+      <w:bookmarkStart w:id="8" w:name="_Toc22094980"/>
+      <w:r>
+        <w:rPr>
+          <w:lang w:val="pt-BR"/>
+        </w:rPr>
+        <w:t>Finalidade</w:t>
+      </w:r>
       <w:bookmarkEnd w:id="7"/>
+      <w:bookmarkEnd w:id="8"/>
+    </w:p>
+    <w:p>
+      <w:pPr>
+        <w:pStyle w:val="infoblue0"/>
+      </w:pPr>
+      <w:r>
+        <w:t xml:space="preserve">[Especificar a finalidade desse </w:t>
+      </w:r>
+      <w:proofErr w:type="gramStart"/>
+      <w:r>
+        <w:t>documento.]</w:t>
+      </w:r>
+      <w:proofErr w:type="gramEnd"/>
     </w:p>
     <w:p>
       <w:pPr>
@@ -1801,23 +1830,33 @@
           <w:lang w:val="pt-BR"/>
         </w:rPr>
       </w:pPr>
-      <w:bookmarkStart w:id="8" w:name="_Toc534195091"/>
-      <w:bookmarkStart w:id="9" w:name="_Toc22094980"/>
-      <w:r>
-        <w:rPr>
-          <w:lang w:val="pt-BR"/>
-        </w:rPr>
-        <w:t>Finalidade</w:t>
-      </w:r>
-      <w:bookmarkEnd w:id="8"/>
+      <w:bookmarkStart w:id="9" w:name="_Toc456598588"/>
+      <w:bookmarkStart w:id="10" w:name="_Toc456600919"/>
+      <w:bookmarkStart w:id="11" w:name="_Toc534195092"/>
+      <w:bookmarkStart w:id="12" w:name="_Toc22094981"/>
+      <w:r>
+        <w:rPr>
+          <w:lang w:val="pt-BR"/>
+        </w:rPr>
+        <w:t>Escop</w:t>
+      </w:r>
       <w:bookmarkEnd w:id="9"/>
+      <w:bookmarkEnd w:id="10"/>
+      <w:r>
+        <w:rPr>
+          <w:lang w:val="pt-BR"/>
+        </w:rPr>
+        <w:t>o</w:t>
+      </w:r>
+      <w:bookmarkEnd w:id="11"/>
+      <w:bookmarkEnd w:id="12"/>
     </w:p>
     <w:p>
       <w:pPr>
         <w:pStyle w:val="infoblue0"/>
       </w:pPr>
       <w:r>
-        <w:t xml:space="preserve">[Especificar a finalidade desse </w:t>
+        <w:t xml:space="preserve">[Descrição do escopo do documento, a qual projeto está associado, o que mais é afetado por esse </w:t>
       </w:r>
       <w:proofErr w:type="gramStart"/>
       <w:r>
@@ -1832,112 +1871,71 @@
           <w:lang w:val="pt-BR"/>
         </w:rPr>
       </w:pPr>
-      <w:bookmarkStart w:id="10" w:name="_Toc456598588"/>
-      <w:bookmarkStart w:id="11" w:name="_Toc456600919"/>
-      <w:bookmarkStart w:id="12" w:name="_Toc534195092"/>
-      <w:bookmarkStart w:id="13" w:name="_Toc22094981"/>
-      <w:r>
-        <w:rPr>
-          <w:lang w:val="pt-BR"/>
-        </w:rPr>
-        <w:t>Escop</w:t>
-      </w:r>
-      <w:bookmarkEnd w:id="10"/>
-      <w:bookmarkEnd w:id="11"/>
-      <w:r>
-        <w:rPr>
-          <w:lang w:val="pt-BR"/>
-        </w:rPr>
-        <w:t>o</w:t>
-      </w:r>
-      <w:bookmarkEnd w:id="12"/>
+      <w:bookmarkStart w:id="13" w:name="_Toc456598589"/>
+      <w:bookmarkStart w:id="14" w:name="_Toc456600920"/>
+      <w:bookmarkStart w:id="15" w:name="_Toc534195093"/>
+      <w:bookmarkStart w:id="16" w:name="_Toc6037699"/>
+      <w:bookmarkStart w:id="17" w:name="_Toc22094982"/>
+      <w:r>
+        <w:rPr>
+          <w:lang w:val="pt-BR"/>
+        </w:rPr>
+        <w:t xml:space="preserve">Definições, </w:t>
+      </w:r>
+      <w:proofErr w:type="gramStart"/>
+      <w:r>
+        <w:rPr>
+          <w:lang w:val="pt-BR"/>
+        </w:rPr>
+        <w:t>Acrônimos, e Abreviações</w:t>
+      </w:r>
       <w:bookmarkEnd w:id="13"/>
-    </w:p>
-    <w:p>
-      <w:pPr>
-        <w:pStyle w:val="infoblue0"/>
-      </w:pPr>
-      <w:r>
-        <w:t xml:space="preserve">[Descrição do escopo do documento, a qual projeto está associado, o que mais é afetado por esse </w:t>
-      </w:r>
-      <w:proofErr w:type="gramStart"/>
-      <w:r>
-        <w:t>documento.]</w:t>
-      </w:r>
-      <w:proofErr w:type="gramEnd"/>
-    </w:p>
-    <w:p>
-      <w:pPr>
-        <w:pStyle w:val="Ttulo2"/>
-        <w:rPr>
-          <w:lang w:val="pt-BR"/>
-        </w:rPr>
-      </w:pPr>
-      <w:bookmarkStart w:id="14" w:name="_Toc456598589"/>
-      <w:bookmarkStart w:id="15" w:name="_Toc456600920"/>
-      <w:bookmarkStart w:id="16" w:name="_Toc534195093"/>
-      <w:bookmarkStart w:id="17" w:name="_Toc6037699"/>
-      <w:bookmarkStart w:id="18" w:name="_Toc22094982"/>
-      <w:r>
-        <w:rPr>
-          <w:lang w:val="pt-BR"/>
-        </w:rPr>
-        <w:t xml:space="preserve">Definições, </w:t>
-      </w:r>
-      <w:proofErr w:type="gramStart"/>
-      <w:r>
-        <w:rPr>
-          <w:lang w:val="pt-BR"/>
-        </w:rPr>
-        <w:t>Acrônimos, e Abreviações</w:t>
-      </w:r>
       <w:bookmarkEnd w:id="14"/>
       <w:bookmarkEnd w:id="15"/>
       <w:bookmarkEnd w:id="16"/>
       <w:bookmarkEnd w:id="17"/>
+      <w:proofErr w:type="gramEnd"/>
+    </w:p>
+    <w:p>
+      <w:pPr>
+        <w:pStyle w:val="infoblue0"/>
+      </w:pPr>
+      <w:r>
+        <w:t xml:space="preserve">[Listar aqui todos os termos, definições, siglas, abreviações utilizadas no documento, possibilitando sua correta interpretação. Essa informação pode ser substituída por uma referência ao documento de Glossário, se este foi criado para o </w:t>
+      </w:r>
+      <w:proofErr w:type="gramStart"/>
+      <w:r>
+        <w:t>projeto.]</w:t>
+      </w:r>
+      <w:proofErr w:type="gramEnd"/>
+    </w:p>
+    <w:p>
+      <w:pPr>
+        <w:pStyle w:val="Ttulo2"/>
+        <w:rPr>
+          <w:lang w:val="pt-BR"/>
+        </w:rPr>
+      </w:pPr>
+      <w:bookmarkStart w:id="18" w:name="_Toc456598590"/>
+      <w:bookmarkStart w:id="19" w:name="_Toc456600921"/>
+      <w:bookmarkStart w:id="20" w:name="_Toc534195094"/>
+      <w:bookmarkStart w:id="21" w:name="_Toc22094983"/>
+      <w:r>
+        <w:rPr>
+          <w:lang w:val="pt-BR"/>
+        </w:rPr>
+        <w:t>Referênc</w:t>
+      </w:r>
       <w:bookmarkEnd w:id="18"/>
-      <w:proofErr w:type="gramEnd"/>
-    </w:p>
-    <w:p>
-      <w:pPr>
-        <w:pStyle w:val="infoblue0"/>
-      </w:pPr>
-      <w:r>
-        <w:t xml:space="preserve">[Listar aqui todos os termos, definições, siglas, abreviações utilizadas no documento, possibilitando sua correta interpretação. Essa informação pode ser substituída por uma referência ao documento de Glossário, se este foi criado para o </w:t>
-      </w:r>
-      <w:proofErr w:type="gramStart"/>
-      <w:r>
-        <w:t>projeto.]</w:t>
-      </w:r>
-      <w:proofErr w:type="gramEnd"/>
-    </w:p>
-    <w:p>
-      <w:pPr>
-        <w:pStyle w:val="Ttulo2"/>
-        <w:rPr>
-          <w:lang w:val="pt-BR"/>
-        </w:rPr>
-      </w:pPr>
-      <w:bookmarkStart w:id="19" w:name="_Toc456598590"/>
-      <w:bookmarkStart w:id="20" w:name="_Toc456600921"/>
-      <w:bookmarkStart w:id="21" w:name="_Toc534195094"/>
-      <w:bookmarkStart w:id="22" w:name="_Toc22094983"/>
-      <w:r>
-        <w:rPr>
-          <w:lang w:val="pt-BR"/>
-        </w:rPr>
-        <w:t>Referênc</w:t>
-      </w:r>
       <w:bookmarkEnd w:id="19"/>
+      <w:r>
+        <w:rPr>
+          <w:lang w:val="pt-BR"/>
+        </w:rPr>
+        <w:t>ias</w:t>
+      </w:r>
       <w:bookmarkEnd w:id="20"/>
-      <w:r>
-        <w:rPr>
-          <w:lang w:val="pt-BR"/>
-        </w:rPr>
-        <w:t>ias</w:t>
-      </w:r>
       <w:bookmarkEnd w:id="21"/>
-      <w:bookmarkEnd w:id="22"/>
     </w:p>
     <w:tbl>
       <w:tblPr>
@@ -1958,10 +1956,10 @@
         <w:tblLook w:val="0000" w:firstRow="0" w:lastRow="0" w:firstColumn="0" w:lastColumn="0" w:noHBand="0" w:noVBand="0"/>
       </w:tblPr>
       <w:tblGrid>
-        <w:gridCol w:w="3626"/>
-        <w:gridCol w:w="987"/>
-        <w:gridCol w:w="983"/>
-        <w:gridCol w:w="2792"/>
+        <w:gridCol w:w="3548"/>
+        <w:gridCol w:w="981"/>
+        <w:gridCol w:w="972"/>
+        <w:gridCol w:w="2737"/>
       </w:tblGrid>
       <w:tr>
         <w:tc>
@@ -2192,16 +2190,16 @@
           <w:lang w:val="pt-BR"/>
         </w:rPr>
       </w:pPr>
-      <w:bookmarkStart w:id="23" w:name="_Toc534195095"/>
-      <w:bookmarkStart w:id="24" w:name="_Toc22094984"/>
+      <w:bookmarkStart w:id="22" w:name="_Toc534195095"/>
+      <w:bookmarkStart w:id="23" w:name="_Toc22094984"/>
       <w:r>
         <w:rPr>
           <w:lang w:val="pt-BR"/>
         </w:rPr>
         <w:t>Visão geral</w:t>
       </w:r>
+      <w:bookmarkEnd w:id="22"/>
       <w:bookmarkEnd w:id="23"/>
-      <w:bookmarkEnd w:id="24"/>
     </w:p>
     <w:p>
       <w:pPr>
@@ -2227,7 +2225,7 @@
           <w:lang w:val="pt-BR"/>
         </w:rPr>
       </w:pPr>
-      <w:bookmarkStart w:id="25" w:name="_Toc534195096"/>
+      <w:bookmarkStart w:id="24" w:name="_Toc534195096"/>
     </w:p>
     <w:p>
       <w:pPr>
@@ -2236,14 +2234,14 @@
           <w:lang w:val="pt-BR"/>
         </w:rPr>
       </w:pPr>
-      <w:bookmarkStart w:id="26" w:name="_Toc22094985"/>
+      <w:bookmarkStart w:id="25" w:name="_Toc22094985"/>
       <w:r>
         <w:rPr>
           <w:lang w:val="pt-BR"/>
         </w:rPr>
         <w:t>Estratégia de Teste</w:t>
       </w:r>
-      <w:bookmarkEnd w:id="26"/>
+      <w:bookmarkEnd w:id="25"/>
     </w:p>
     <w:p>
       <w:pPr>
@@ -2443,14 +2441,14 @@
           <w:lang w:val="pt-BR"/>
         </w:rPr>
       </w:pPr>
-      <w:bookmarkStart w:id="27" w:name="_Toc22094986"/>
+      <w:bookmarkStart w:id="26" w:name="_Toc22094986"/>
       <w:r>
         <w:rPr>
           <w:lang w:val="pt-BR"/>
         </w:rPr>
         <w:t>Teste &lt;tipo de teste&gt;</w:t>
       </w:r>
-      <w:bookmarkEnd w:id="27"/>
+      <w:bookmarkEnd w:id="26"/>
     </w:p>
     <w:p>
       <w:pPr>
@@ -2469,11 +2467,34 @@
       <w:pPr>
         <w:pStyle w:val="Ttulo3"/>
       </w:pPr>
-      <w:bookmarkStart w:id="28" w:name="_Toc22094987"/>
+      <w:bookmarkStart w:id="27" w:name="_Toc22094987"/>
       <w:r>
         <w:lastRenderedPageBreak/>
         <w:t>Prazo para realização</w:t>
       </w:r>
+      <w:bookmarkEnd w:id="27"/>
+    </w:p>
+    <w:p>
+      <w:pPr>
+        <w:pStyle w:val="infoblue0"/>
+      </w:pPr>
+      <w:r>
+        <w:t xml:space="preserve">[Identificar quando, em que momentos, esse tipo de teste vai ser </w:t>
+      </w:r>
+      <w:proofErr w:type="gramStart"/>
+      <w:r>
+        <w:t>realizado.]</w:t>
+      </w:r>
+      <w:proofErr w:type="gramEnd"/>
+    </w:p>
+    <w:p>
+      <w:pPr>
+        <w:pStyle w:val="Ttulo3"/>
+      </w:pPr>
+      <w:bookmarkStart w:id="28" w:name="_Toc22094988"/>
+      <w:r>
+        <w:t>Recursos necessários</w:t>
+      </w:r>
       <w:bookmarkEnd w:id="28"/>
     </w:p>
     <w:p>
@@ -2481,11 +2502,19 @@
         <w:pStyle w:val="infoblue0"/>
       </w:pPr>
       <w:r>
-        <w:t xml:space="preserve">[Identificar quando, em que momentos, esse tipo de teste vai ser </w:t>
+        <w:t xml:space="preserve">[Identificar os recursos necessários para o teste, sejam humanos, de software ou de hardware. Se forem testes que envolvam um ambiente controlado pela equipe de </w:t>
+      </w:r>
+      <w:proofErr w:type="spellStart"/>
+      <w:r>
+        <w:t>Infra-estrutura</w:t>
+      </w:r>
+      <w:proofErr w:type="spellEnd"/>
+      <w:r>
+        <w:t xml:space="preserve"> (ambiente de Homologação ou Produção), é importante repassar as informações do plano para essa </w:t>
       </w:r>
       <w:proofErr w:type="gramStart"/>
       <w:r>
-        <w:t>realizado.]</w:t>
+        <w:t>equipe.]</w:t>
       </w:r>
       <w:proofErr w:type="gramEnd"/>
     </w:p>
@@ -2493,9 +2522,9 @@
       <w:pPr>
         <w:pStyle w:val="Ttulo3"/>
       </w:pPr>
-      <w:bookmarkStart w:id="29" w:name="_Toc22094988"/>
-      <w:r>
-        <w:t>Recursos necessários</w:t>
+      <w:bookmarkStart w:id="29" w:name="_Toc22094989"/>
+      <w:r>
+        <w:t>Requisitos a serem testados</w:t>
       </w:r>
       <w:bookmarkEnd w:id="29"/>
     </w:p>
@@ -2504,19 +2533,11 @@
         <w:pStyle w:val="infoblue0"/>
       </w:pPr>
       <w:r>
-        <w:t xml:space="preserve">[Identificar os recursos necessários para o teste, sejam humanos, de software ou de hardware. Se forem testes que envolvam um ambiente controlado pela equipe de </w:t>
-      </w:r>
-      <w:proofErr w:type="spellStart"/>
-      <w:r>
-        <w:t>Infra-estrutura</w:t>
-      </w:r>
-      <w:proofErr w:type="spellEnd"/>
-      <w:r>
-        <w:t xml:space="preserve"> (ambiente de Homologação ou Produção), é importante repassar as informações do plano para essa </w:t>
+        <w:t xml:space="preserve">[Identificar quais requisitos do sistema serão submetidos a esse tipo de teste. Por exemplo, pode ser que exista um requisito de desempenho relacionado a um ou dois casos de uso somente e sendo assim não teria sentido submeter todo o sistema ao </w:t>
       </w:r>
       <w:proofErr w:type="gramStart"/>
       <w:r>
-        <w:t>equipe.]</w:t>
+        <w:t>teste.]</w:t>
       </w:r>
       <w:proofErr w:type="gramEnd"/>
     </w:p>
@@ -2524,33 +2545,15 @@
       <w:pPr>
         <w:pStyle w:val="Ttulo3"/>
       </w:pPr>
-      <w:bookmarkStart w:id="30" w:name="_Toc22094989"/>
-      <w:r>
-        <w:t>Requisitos a serem testados</w:t>
+      <w:bookmarkStart w:id="30" w:name="_Toc22094990"/>
+      <w:r>
+        <w:t>Casos de Teste</w:t>
       </w:r>
       <w:bookmarkEnd w:id="30"/>
-    </w:p>
-    <w:p>
-      <w:pPr>
-        <w:pStyle w:val="infoblue0"/>
-      </w:pPr>
-      <w:r>
-        <w:t xml:space="preserve">[Identificar quais requisitos do sistema serão submetidos a esse tipo de teste. Por exemplo, pode ser que exista um requisito de desempenho relacionado a um ou dois casos de uso somente e sendo assim não teria sentido submeter todo o sistema ao </w:t>
-      </w:r>
-      <w:proofErr w:type="gramStart"/>
-      <w:r>
-        <w:t>teste.]</w:t>
-      </w:r>
-      <w:proofErr w:type="gramEnd"/>
-    </w:p>
-    <w:p>
-      <w:pPr>
-        <w:pStyle w:val="Ttulo3"/>
-      </w:pPr>
-      <w:bookmarkStart w:id="31" w:name="_Toc22094990"/>
-      <w:r>
-        <w:t>Casos de Teste</w:t>
-      </w:r>
+      <w:r>
+        <w:t xml:space="preserve"> //caso derivado do caso de uso, focar em um caso uso</w:t>
+      </w:r>
+      <w:bookmarkStart w:id="31" w:name="_GoBack"/>
       <w:bookmarkEnd w:id="31"/>
     </w:p>
     <w:p>
@@ -2624,7 +2627,7 @@
       </w:r>
       <w:proofErr w:type="gramEnd"/>
     </w:p>
-    <w:bookmarkEnd w:id="25"/>
+    <w:bookmarkEnd w:id="24"/>
     <w:p>
       <w:pPr>
         <w:pStyle w:val="InfoBlue"/>
@@ -2871,29 +2874,15 @@
             </w:rPr>
             <w:t xml:space="preserve"> de </w:t>
           </w:r>
-          <w:r>
-            <w:fldChar w:fldCharType="begin"/>
-          </w:r>
-          <w:r>
-            <w:instrText xml:space="preserve"> NUMPAGES  \* MERGEFORMAT </w:instrText>
-          </w:r>
-          <w:r>
-            <w:fldChar w:fldCharType="separate"/>
-          </w:r>
-          <w:r>
-            <w:rPr>
-              <w:rStyle w:val="Nmerodepgina"/>
-              <w:noProof/>
-            </w:rPr>
-            <w:t>5</w:t>
-          </w:r>
-          <w:r>
-            <w:rPr>
-              <w:rStyle w:val="Nmerodepgina"/>
-              <w:noProof/>
-            </w:rPr>
-            <w:fldChar w:fldCharType="end"/>
-          </w:r>
+          <w:fldSimple w:instr=" NUMPAGES  \* MERGEFORMAT ">
+            <w:r>
+              <w:rPr>
+                <w:rStyle w:val="Nmerodepgina"/>
+                <w:noProof/>
+              </w:rPr>
+              <w:t>5</w:t>
+            </w:r>
+          </w:fldSimple>
         </w:p>
       </w:tc>
     </w:tr>
